--- a/Functional_Safety_Final_Docs/05_SoftwareRequirementsAndArchitecture_LaneAssistance.docx
+++ b/Functional_Safety_Final_Docs/05_SoftwareRequirementsAndArchitecture_LaneAssistance.docx
@@ -1336,21 +1336,8 @@
               <w:widowControl w:val="0"/>
             </w:pPr>
             <w:r>
-              <w:t xml:space="preserve">The LDW safety component shall ensure that the amplitude of the </w:t>
-            </w:r>
-            <w:proofErr w:type="spellStart"/>
-            <w:r>
-              <w:t>LDW_Torque_Request</w:t>
-            </w:r>
-            <w:proofErr w:type="spellEnd"/>
-            <w:r>
-              <w:t xml:space="preserve"> sent to the Final electronic power steering component is below </w:t>
-            </w:r>
-            <w:proofErr w:type="spellStart"/>
-            <w:r>
-              <w:t>Max_Torque_Amplitude</w:t>
-            </w:r>
-            <w:proofErr w:type="spellEnd"/>
+              <w:t>The LDW safety component shall ensure that the amplitude of the LDW_Torque_Request sent to the Final electronic power steering component is below Max_Torque_Amplitude</w:t>
+            </w:r>
           </w:p>
         </w:tc>
         <w:tc>
@@ -1428,13 +1415,8 @@
               <w:widowControl w:val="0"/>
               <w:spacing w:line="240" w:lineRule="auto"/>
             </w:pPr>
-            <w:proofErr w:type="spellStart"/>
-            <w:r>
-              <w:t>LDW_Torque_Request</w:t>
-            </w:r>
-            <w:proofErr w:type="spellEnd"/>
-            <w:r>
-              <w:t xml:space="preserve"> Amplitude shall be set to zero</w:t>
+            <w:r>
+              <w:t>LDW_Torque_Request Amplitude shall be set to zero</w:t>
             </w:r>
           </w:p>
         </w:tc>
@@ -1502,15 +1484,7 @@
               <w:widowControl w:val="0"/>
             </w:pPr>
             <w:r>
-              <w:t xml:space="preserve">The validity and integrity of the data transmission for </w:t>
-            </w:r>
-            <w:proofErr w:type="spellStart"/>
-            <w:r>
-              <w:t>LDW_Torque_Request</w:t>
-            </w:r>
-            <w:proofErr w:type="spellEnd"/>
-            <w:r>
-              <w:t xml:space="preserve"> signal shall be ensured</w:t>
+              <w:t>The validity and integrity of the data transmission for LDW_Torque_Request signal shall be ensured</w:t>
             </w:r>
           </w:p>
         </w:tc>
@@ -1589,13 +1563,8 @@
               <w:widowControl w:val="0"/>
               <w:spacing w:line="240" w:lineRule="auto"/>
             </w:pPr>
-            <w:proofErr w:type="spellStart"/>
-            <w:r>
-              <w:t>LDW_Torque_Request</w:t>
-            </w:r>
-            <w:proofErr w:type="spellEnd"/>
-            <w:r>
-              <w:t xml:space="preserve"> Amplitude shall be set to zero</w:t>
+            <w:r>
+              <w:t>LDW_Torque_Request Amplitude shall be set to zero</w:t>
             </w:r>
           </w:p>
         </w:tc>
@@ -1663,15 +1632,7 @@
               <w:widowControl w:val="0"/>
             </w:pPr>
             <w:r>
-              <w:t xml:space="preserve">As soon as a failure is detected by the LDW function, it shall deactivate the feature and the </w:t>
-            </w:r>
-            <w:proofErr w:type="spellStart"/>
-            <w:r>
-              <w:t>LDW_Torque_Request</w:t>
-            </w:r>
-            <w:proofErr w:type="spellEnd"/>
-            <w:r>
-              <w:t xml:space="preserve"> shall be set to zero</w:t>
+              <w:t>As soon as a failure is detected by the LDW function, it shall deactivate the feature and the LDW_Torque_Request shall be set to zero</w:t>
             </w:r>
           </w:p>
         </w:tc>
@@ -1750,13 +1711,8 @@
               <w:widowControl w:val="0"/>
               <w:spacing w:line="240" w:lineRule="auto"/>
             </w:pPr>
-            <w:proofErr w:type="spellStart"/>
-            <w:r>
-              <w:t>LDW_Torque_Request</w:t>
-            </w:r>
-            <w:proofErr w:type="spellEnd"/>
-            <w:r>
-              <w:t xml:space="preserve"> Amplitude shall be set to zero</w:t>
+            <w:r>
+              <w:t>LDW_Torque_Request Amplitude shall be set to zero</w:t>
             </w:r>
           </w:p>
         </w:tc>
@@ -1903,13 +1859,8 @@
               <w:widowControl w:val="0"/>
               <w:spacing w:line="240" w:lineRule="auto"/>
             </w:pPr>
-            <w:proofErr w:type="spellStart"/>
-            <w:r>
-              <w:t>LDW_Torque_Request</w:t>
-            </w:r>
-            <w:proofErr w:type="spellEnd"/>
-            <w:r>
-              <w:t xml:space="preserve"> Amplitude shall be set to zero</w:t>
+            <w:r>
+              <w:t>LDW_Torque_Request Amplitude shall be set to zero</w:t>
             </w:r>
           </w:p>
         </w:tc>
@@ -2057,13 +2008,8 @@
               <w:widowControl w:val="0"/>
               <w:spacing w:line="240" w:lineRule="auto"/>
             </w:pPr>
-            <w:proofErr w:type="spellStart"/>
-            <w:r>
-              <w:t>LDW_Torque_Request</w:t>
-            </w:r>
-            <w:proofErr w:type="spellEnd"/>
-            <w:r>
-              <w:t xml:space="preserve"> Amplitude shall be set to zero</w:t>
+            <w:r>
+              <w:t>LDW_Torque_Request Amplitude shall be set to zero</w:t>
             </w:r>
           </w:p>
         </w:tc>
@@ -2146,23 +2092,10 @@
         <w:t>Lane Departure Warning (LDW) Amplitude Malfunction Software Requirements:</w:t>
       </w:r>
     </w:p>
-    <w:p/>
     <w:p>
-      <w:pPr>
-        <w:rPr>
-          <w:b/>
-          <w:color w:val="B7B7B7"/>
-        </w:rPr>
-      </w:pPr>
-      <w:r>
-        <w:rPr>
-          <w:b/>
-          <w:color w:val="B7B7B7"/>
-        </w:rPr>
-        <w:t>[Instructions: Fill in the software safety requirements for the LDW amplitude malfunction technical safety requirements. We have provided the associated technical safety requirements. Hint: The software safety requirements were discussed in the text from the software and hardware lesson.</w:t>
-      </w:r>
+      <w:bookmarkStart w:id="17" w:name="_GoBack"/>
+      <w:bookmarkEnd w:id="17"/>
     </w:p>
-    <w:p/>
     <w:tbl>
       <w:tblPr>
         <w:tblStyle w:val="a1"/>
@@ -2417,21 +2350,8 @@
               <w:widowControl w:val="0"/>
             </w:pPr>
             <w:r>
-              <w:t xml:space="preserve">The LDW safety component shall ensure that the amplitude of the </w:t>
-            </w:r>
-            <w:proofErr w:type="spellStart"/>
-            <w:r>
-              <w:t>LDW_Torque_Request</w:t>
-            </w:r>
-            <w:proofErr w:type="spellEnd"/>
-            <w:r>
-              <w:t xml:space="preserve"> sent to the Final Electronic Power Steering Torque component is below </w:t>
-            </w:r>
-            <w:proofErr w:type="spellStart"/>
-            <w:r>
-              <w:t>Max_Torque_Amplitude</w:t>
-            </w:r>
-            <w:proofErr w:type="spellEnd"/>
+              <w:t>The LDW safety component shall ensure that the amplitude of the LDW_Torque_Request sent to the Final Electronic Power Steering Torque component is below Max_Torque_Amplitude</w:t>
+            </w:r>
           </w:p>
         </w:tc>
         <w:tc>
@@ -2509,13 +2429,8 @@
               <w:widowControl w:val="0"/>
               <w:spacing w:line="240" w:lineRule="auto"/>
             </w:pPr>
-            <w:proofErr w:type="spellStart"/>
-            <w:r>
-              <w:t>LDW_Torque_Request</w:t>
-            </w:r>
-            <w:proofErr w:type="spellEnd"/>
-            <w:r>
-              <w:t xml:space="preserve"> Amplitude shall be set to zero</w:t>
+            <w:r>
+              <w:t>LDW_Torque_Request Amplitude shall be set to zero</w:t>
             </w:r>
           </w:p>
         </w:tc>
@@ -2704,8 +2619,11 @@
           </w:tcPr>
           <w:p>
             <w:pPr>
-              <w:spacing w:line="240" w:lineRule="auto"/>
-            </w:pPr>
+              <w:widowControl w:val="0"/>
+            </w:pPr>
+            <w:r>
+              <w:t>The input signal “Primary_LDW_Torq_Req” shall be read and pre-processed to determine the torque request coming from the “Basic/Main LAFunctionality” SW Component. Signal “processed_LDW_Torq_Req” shall be generated at the end of the processing.</w:t>
+            </w:r>
           </w:p>
         </w:tc>
         <w:tc>
@@ -2722,6 +2640,9 @@
             <w:pPr>
               <w:spacing w:line="240" w:lineRule="auto"/>
             </w:pPr>
+            <w:r>
+              <w:t>C</w:t>
+            </w:r>
           </w:p>
         </w:tc>
         <w:tc>
@@ -2736,8 +2657,11 @@
           </w:tcPr>
           <w:p>
             <w:pPr>
-              <w:spacing w:line="240" w:lineRule="auto"/>
-            </w:pPr>
+              <w:widowControl w:val="0"/>
+            </w:pPr>
+            <w:r>
+              <w:t>LDW_SAFETY_INPUT_PROCESSING</w:t>
+            </w:r>
           </w:p>
         </w:tc>
         <w:tc>
@@ -2754,6 +2678,9 @@
             <w:pPr>
               <w:spacing w:line="240" w:lineRule="auto"/>
             </w:pPr>
+            <w:r>
+              <w:t>N/A</w:t>
+            </w:r>
           </w:p>
         </w:tc>
       </w:tr>
@@ -2789,8 +2716,11 @@
           </w:tcPr>
           <w:p>
             <w:pPr>
-              <w:spacing w:line="240" w:lineRule="auto"/>
-            </w:pPr>
+              <w:widowControl w:val="0"/>
+            </w:pPr>
+            <w:r>
+              <w:t>In case the “processed_LDW_Torq_Req” signal has a value greater than “Max_Torque_Amplitude_LDW” (maximum allowed safe torque), the torque signal “limited_LDW_Torq_Req” shall be set to 0, else “limited_LDW_Torq_Req” shall take the value of “processed_LDW_Torq_Req”.</w:t>
+            </w:r>
           </w:p>
         </w:tc>
         <w:tc>
@@ -2807,6 +2737,9 @@
             <w:pPr>
               <w:spacing w:line="240" w:lineRule="auto"/>
             </w:pPr>
+            <w:r>
+              <w:t>C</w:t>
+            </w:r>
           </w:p>
         </w:tc>
         <w:tc>
@@ -2817,6 +2750,9 @@
             <w:pPr>
               <w:spacing w:line="240" w:lineRule="auto"/>
             </w:pPr>
+            <w:r>
+              <w:t>TORQUE_LIMITER</w:t>
+            </w:r>
           </w:p>
         </w:tc>
         <w:tc>
@@ -2833,6 +2769,9 @@
             <w:pPr>
               <w:spacing w:line="240" w:lineRule="auto"/>
             </w:pPr>
+            <w:r>
+              <w:t>“limited_LDW_Torq_Req” = 0 (Nm=Newton-meter)</w:t>
+            </w:r>
           </w:p>
         </w:tc>
       </w:tr>
@@ -2868,8 +2807,15 @@
           </w:tcPr>
           <w:p>
             <w:pPr>
-              <w:spacing w:line="240" w:lineRule="auto"/>
-            </w:pPr>
+              <w:widowControl w:val="0"/>
+            </w:pPr>
+            <w:r>
+              <w:t xml:space="preserve">The “limited_LDW_Torq_Req” shall be transformed into a signal “LDW_Torq_Req” which is suitable to be transmitted outside of the LDW Safety component (“LDW Safety”) to </w:t>
+            </w:r>
+            <w:r>
+              <w:lastRenderedPageBreak/>
+              <w:t>the “Final EPS Torque”component. Also see SofSafReq02-01 and SofSafReq02-02</w:t>
+            </w:r>
           </w:p>
         </w:tc>
         <w:tc>
@@ -2886,6 +2832,10 @@
             <w:pPr>
               <w:spacing w:line="240" w:lineRule="auto"/>
             </w:pPr>
+            <w:r>
+              <w:lastRenderedPageBreak/>
+              <w:t>C</w:t>
+            </w:r>
           </w:p>
         </w:tc>
         <w:tc>
@@ -2894,8 +2844,11 @@
           </w:tcPr>
           <w:p>
             <w:pPr>
-              <w:spacing w:line="240" w:lineRule="auto"/>
-            </w:pPr>
+              <w:widowControl w:val="0"/>
+            </w:pPr>
+            <w:r>
+              <w:t>LDW_SAFETY_OUTPUT_GENERATOR</w:t>
+            </w:r>
           </w:p>
         </w:tc>
         <w:tc>
@@ -2910,19 +2863,17 @@
           </w:tcPr>
           <w:p>
             <w:pPr>
-              <w:spacing w:line="240" w:lineRule="auto"/>
-            </w:pPr>
+              <w:widowControl w:val="0"/>
+            </w:pPr>
+            <w:r>
+              <w:t>LDW_Torq_Req= 0 (Nm)</w:t>
+            </w:r>
           </w:p>
         </w:tc>
       </w:tr>
     </w:tbl>
     <w:p/>
     <w:p/>
-    <w:p>
-      <w:r>
-        <w:br w:type="page"/>
-      </w:r>
-    </w:p>
     <w:p/>
     <w:tbl>
       <w:tblPr>
@@ -3174,15 +3125,7 @@
               <w:widowControl w:val="0"/>
             </w:pPr>
             <w:r>
-              <w:t xml:space="preserve">The validity and integrity of the data transmission for </w:t>
-            </w:r>
-            <w:proofErr w:type="spellStart"/>
-            <w:r>
-              <w:t>LDW_Torque_Request</w:t>
-            </w:r>
-            <w:proofErr w:type="spellEnd"/>
-            <w:r>
-              <w:t xml:space="preserve"> signal shall be ensured</w:t>
+              <w:t>The validity and integrity of the data transmission for LDW_Torque_Request signal shall be ensured</w:t>
             </w:r>
           </w:p>
         </w:tc>
@@ -3261,13 +3204,8 @@
               <w:widowControl w:val="0"/>
               <w:spacing w:line="240" w:lineRule="auto"/>
             </w:pPr>
-            <w:proofErr w:type="spellStart"/>
-            <w:r>
-              <w:t>LDW_Torque_Request</w:t>
-            </w:r>
-            <w:proofErr w:type="spellEnd"/>
-            <w:r>
-              <w:t xml:space="preserve"> Amplitude shall be set to zero</w:t>
+            <w:r>
+              <w:t>LDW_Torque_Request Amplitude shall be set to zero</w:t>
             </w:r>
           </w:p>
         </w:tc>
@@ -3467,8 +3405,11 @@
           </w:tcPr>
           <w:p>
             <w:pPr>
-              <w:spacing w:line="240" w:lineRule="auto"/>
-            </w:pPr>
+              <w:widowControl w:val="0"/>
+            </w:pPr>
+            <w:r>
+              <w:t>Any data to be transmitted outside of the LDW Safety component (“LDW Safety”) including "LDW_Torque_Req" and “activation_status” (see SofSafReq03-02) shall be protected by an End2End(E2E) protection mechanism</w:t>
+            </w:r>
           </w:p>
         </w:tc>
         <w:tc>
@@ -3485,6 +3426,9 @@
             <w:pPr>
               <w:spacing w:line="240" w:lineRule="auto"/>
             </w:pPr>
+            <w:r>
+              <w:t>C</w:t>
+            </w:r>
           </w:p>
         </w:tc>
         <w:tc>
@@ -3499,8 +3443,11 @@
           </w:tcPr>
           <w:p>
             <w:pPr>
-              <w:spacing w:line="240" w:lineRule="auto"/>
-            </w:pPr>
+              <w:widowControl w:val="0"/>
+            </w:pPr>
+            <w:r>
+              <w:t>E2ECalc</w:t>
+            </w:r>
           </w:p>
         </w:tc>
         <w:tc>
@@ -3516,9 +3463,10 @@
           <w:p>
             <w:pPr>
               <w:widowControl w:val="0"/>
-              <w:spacing w:after="180"/>
-              <w:ind w:left="34"/>
-            </w:pPr>
+            </w:pPr>
+            <w:r>
+              <w:t>LDW_Torq_Req= 0 (Nm)</w:t>
+            </w:r>
           </w:p>
         </w:tc>
       </w:tr>
@@ -3554,8 +3502,11 @@
           </w:tcPr>
           <w:p>
             <w:pPr>
-              <w:spacing w:line="240" w:lineRule="auto"/>
-            </w:pPr>
+              <w:widowControl w:val="0"/>
+            </w:pPr>
+            <w:r>
+              <w:t>The E2E protection protocol shall contain and attach the control data: alive counter (SQC) and CRC to the data to be transmitted.</w:t>
+            </w:r>
           </w:p>
         </w:tc>
         <w:tc>
@@ -3572,6 +3523,9 @@
             <w:pPr>
               <w:spacing w:line="240" w:lineRule="auto"/>
             </w:pPr>
+            <w:r>
+              <w:t>C</w:t>
+            </w:r>
           </w:p>
         </w:tc>
         <w:tc>
@@ -3586,8 +3540,11 @@
           </w:tcPr>
           <w:p>
             <w:pPr>
-              <w:spacing w:line="240" w:lineRule="auto"/>
-            </w:pPr>
+              <w:widowControl w:val="0"/>
+            </w:pPr>
+            <w:r>
+              <w:t>E2ECalc</w:t>
+            </w:r>
           </w:p>
         </w:tc>
         <w:tc>
@@ -3603,9 +3560,10 @@
           <w:p>
             <w:pPr>
               <w:widowControl w:val="0"/>
-              <w:spacing w:after="180"/>
-              <w:ind w:left="34"/>
-            </w:pPr>
+            </w:pPr>
+            <w:r>
+              <w:t>LDW_Torq_Req= 0 (Nm)</w:t>
+            </w:r>
           </w:p>
         </w:tc>
       </w:tr>
@@ -3868,15 +3826,7 @@
               <w:widowControl w:val="0"/>
             </w:pPr>
             <w:r>
-              <w:t xml:space="preserve">As soon as a failure is detected by the LDW function, it shall deactivate the LDW feature and the </w:t>
-            </w:r>
-            <w:proofErr w:type="spellStart"/>
-            <w:r>
-              <w:t>LDW_Torque_Request</w:t>
-            </w:r>
-            <w:proofErr w:type="spellEnd"/>
-            <w:r>
-              <w:t xml:space="preserve"> shall be set to zero</w:t>
+              <w:t>As soon as a failure is detected by the LDW function, it shall deactivate the LDW feature and the LDW_Torque_Request shall be set to zero</w:t>
             </w:r>
           </w:p>
         </w:tc>
@@ -3955,13 +3905,8 @@
               <w:widowControl w:val="0"/>
               <w:spacing w:line="240" w:lineRule="auto"/>
             </w:pPr>
-            <w:proofErr w:type="spellStart"/>
-            <w:r>
-              <w:t>LDW_Torque_Request</w:t>
-            </w:r>
-            <w:proofErr w:type="spellEnd"/>
-            <w:r>
-              <w:t xml:space="preserve"> Amplitude shall be set to zero</w:t>
+            <w:r>
+              <w:t>LDW_Torque_Request Amplitude shall be set to zero</w:t>
             </w:r>
           </w:p>
         </w:tc>
@@ -4156,6 +4101,9 @@
             <w:pPr>
               <w:spacing w:line="240" w:lineRule="auto"/>
             </w:pPr>
+            <w:r>
+              <w:t>Each of the SW elements shall output a signal to indicate any error which is detected by the element. Error signal = error_status_input(LDW_SAFETY_INPUT_PROCESSING), error_status_torque_limiter(TORQUE_LIMITER), error_status_output_gen(LDW_SAFETY_OUTPUT_GENERATOR)</w:t>
+            </w:r>
           </w:p>
         </w:tc>
         <w:tc>
@@ -4172,6 +4120,9 @@
             <w:pPr>
               <w:spacing w:line="240" w:lineRule="auto"/>
             </w:pPr>
+            <w:r>
+              <w:t>C</w:t>
+            </w:r>
           </w:p>
         </w:tc>
         <w:tc>
@@ -4182,6 +4133,9 @@
             <w:pPr>
               <w:spacing w:line="240" w:lineRule="auto"/>
             </w:pPr>
+            <w:r>
+              <w:t>All</w:t>
+            </w:r>
           </w:p>
         </w:tc>
         <w:tc>
@@ -4198,6 +4152,9 @@
             <w:pPr>
               <w:spacing w:line="240" w:lineRule="auto"/>
             </w:pPr>
+            <w:r>
+              <w:t>N/A</w:t>
+            </w:r>
           </w:p>
         </w:tc>
       </w:tr>
@@ -4229,6 +4186,9 @@
             <w:pPr>
               <w:spacing w:line="240" w:lineRule="auto"/>
             </w:pPr>
+            <w:r>
+              <w:t>A software element shall evaluate the error status of all the other software elements and in case any 1 of them indicates an error, it shall deactivate the LDW feature (“activation_status”=0)</w:t>
+            </w:r>
           </w:p>
         </w:tc>
         <w:tc>
@@ -4245,6 +4205,9 @@
             <w:pPr>
               <w:spacing w:line="240" w:lineRule="auto"/>
             </w:pPr>
+            <w:r>
+              <w:t>C</w:t>
+            </w:r>
           </w:p>
         </w:tc>
         <w:tc>
@@ -4255,6 +4218,9 @@
             <w:pPr>
               <w:spacing w:line="240" w:lineRule="auto"/>
             </w:pPr>
+            <w:r>
+              <w:t>LDW_SAFETY_ACTIVATION</w:t>
+            </w:r>
           </w:p>
         </w:tc>
         <w:tc>
@@ -4265,6 +4231,9 @@
             <w:pPr>
               <w:spacing w:line="240" w:lineRule="auto"/>
             </w:pPr>
+            <w:r>
+              <w:t>Activation_status = 0 (LDW function deactivated)</w:t>
+            </w:r>
           </w:p>
         </w:tc>
       </w:tr>
@@ -4296,6 +4265,9 @@
             <w:pPr>
               <w:spacing w:line="240" w:lineRule="auto"/>
             </w:pPr>
+            <w:r>
+              <w:t>In case of no errors from the software elements, the status of the LDW feature shall be set to activated (“activation_status”=1)</w:t>
+            </w:r>
           </w:p>
         </w:tc>
         <w:tc>
@@ -4312,6 +4284,9 @@
             <w:pPr>
               <w:spacing w:line="240" w:lineRule="auto"/>
             </w:pPr>
+            <w:r>
+              <w:t>C</w:t>
+            </w:r>
           </w:p>
         </w:tc>
         <w:tc>
@@ -4322,6 +4297,9 @@
             <w:pPr>
               <w:spacing w:line="240" w:lineRule="auto"/>
             </w:pPr>
+            <w:r>
+              <w:t>LDW_SAFETY_ACTIVATION</w:t>
+            </w:r>
           </w:p>
         </w:tc>
         <w:tc>
@@ -4338,6 +4316,9 @@
             <w:pPr>
               <w:spacing w:line="240" w:lineRule="auto"/>
             </w:pPr>
+            <w:r>
+              <w:t>N/A</w:t>
+            </w:r>
           </w:p>
         </w:tc>
       </w:tr>
@@ -4369,6 +4350,9 @@
             <w:pPr>
               <w:spacing w:line="240" w:lineRule="auto"/>
             </w:pPr>
+            <w:r>
+              <w:t>In case an error is detected by any of the software elements, it shall set the value of its corresponding torque to 0 so that “LDW_Torq_Req” is set to 0</w:t>
+            </w:r>
           </w:p>
         </w:tc>
         <w:tc>
@@ -4385,6 +4369,9 @@
             <w:pPr>
               <w:spacing w:line="240" w:lineRule="auto"/>
             </w:pPr>
+            <w:r>
+              <w:t>C</w:t>
+            </w:r>
           </w:p>
         </w:tc>
         <w:tc>
@@ -4395,6 +4382,9 @@
             <w:pPr>
               <w:spacing w:line="240" w:lineRule="auto"/>
             </w:pPr>
+            <w:r>
+              <w:t>All</w:t>
+            </w:r>
           </w:p>
         </w:tc>
         <w:tc>
@@ -4405,6 +4395,9 @@
             <w:pPr>
               <w:spacing w:line="240" w:lineRule="auto"/>
             </w:pPr>
+            <w:r>
+              <w:t>LDW_Torq_Req = 0</w:t>
+            </w:r>
           </w:p>
         </w:tc>
       </w:tr>
@@ -4424,6 +4417,7 @@
               <w:spacing w:line="240" w:lineRule="auto"/>
             </w:pPr>
             <w:r>
+              <w:lastRenderedPageBreak/>
               <w:t>Software Safety Requirement03-05</w:t>
             </w:r>
           </w:p>
@@ -4436,6 +4430,9 @@
             <w:pPr>
               <w:spacing w:line="240" w:lineRule="auto"/>
             </w:pPr>
+            <w:r>
+              <w:t>Once the LDW functionality has been deactivated, it shall stay deactivated till the time the ignition is switched from off to on again.</w:t>
+            </w:r>
           </w:p>
         </w:tc>
         <w:tc>
@@ -4452,6 +4449,9 @@
             <w:pPr>
               <w:spacing w:line="240" w:lineRule="auto"/>
             </w:pPr>
+            <w:r>
+              <w:t>C</w:t>
+            </w:r>
           </w:p>
         </w:tc>
         <w:tc>
@@ -4462,6 +4462,9 @@
             <w:pPr>
               <w:spacing w:line="240" w:lineRule="auto"/>
             </w:pPr>
+            <w:r>
+              <w:t>LDW_SAFETY_ACTIVATION</w:t>
+            </w:r>
           </w:p>
         </w:tc>
         <w:tc>
@@ -4472,17 +4475,14 @@
             <w:pPr>
               <w:spacing w:line="240" w:lineRule="auto"/>
             </w:pPr>
+            <w:r>
+              <w:t>Activation_status = 0 (LDW function deactivated)</w:t>
+            </w:r>
           </w:p>
         </w:tc>
       </w:tr>
     </w:tbl>
     <w:p/>
-    <w:p/>
-    <w:p>
-      <w:r>
-        <w:br w:type="page"/>
-      </w:r>
-    </w:p>
     <w:p/>
     <w:tbl>
       <w:tblPr>
@@ -4528,6 +4528,9 @@
               </w:rPr>
             </w:pPr>
             <w:r>
+              <w:br w:type="page"/>
+            </w:r>
+            <w:r>
               <w:rPr>
                 <w:b/>
               </w:rPr>
@@ -4813,13 +4816,8 @@
               <w:widowControl w:val="0"/>
               <w:spacing w:line="240" w:lineRule="auto"/>
             </w:pPr>
-            <w:proofErr w:type="spellStart"/>
-            <w:r>
-              <w:t>LDW_Torque_Request</w:t>
-            </w:r>
-            <w:proofErr w:type="spellEnd"/>
-            <w:r>
-              <w:t xml:space="preserve"> Amplitude shall be set to zero</w:t>
+            <w:r>
+              <w:t>LDW_Torque_Request Amplitude shall be set to zero</w:t>
             </w:r>
           </w:p>
         </w:tc>
@@ -5020,8 +5018,10 @@
           <w:p>
             <w:pPr>
               <w:widowControl w:val="0"/>
-              <w:spacing w:line="240" w:lineRule="auto"/>
-            </w:pPr>
+            </w:pPr>
+            <w:r>
+              <w:t>When the LDW function is deactivated (activation_status set to 0), the activation_status shall be sent to the car displayECU.</w:t>
+            </w:r>
           </w:p>
         </w:tc>
         <w:tc>
@@ -5039,6 +5039,9 @@
               <w:widowControl w:val="0"/>
               <w:spacing w:line="240" w:lineRule="auto"/>
             </w:pPr>
+            <w:r>
+              <w:t>C</w:t>
+            </w:r>
           </w:p>
         </w:tc>
         <w:tc>
@@ -5054,8 +5057,10 @@
           <w:p>
             <w:pPr>
               <w:widowControl w:val="0"/>
-              <w:spacing w:line="240" w:lineRule="auto"/>
-            </w:pPr>
+            </w:pPr>
+            <w:r>
+              <w:t>LDW_SAFETY_ACTIVATION, CarDisplay ECU</w:t>
+            </w:r>
           </w:p>
         </w:tc>
         <w:tc>
@@ -5073,17 +5078,14 @@
               <w:widowControl w:val="0"/>
               <w:spacing w:line="240" w:lineRule="auto"/>
             </w:pPr>
+            <w:r>
+              <w:t>N/A</w:t>
+            </w:r>
           </w:p>
         </w:tc>
       </w:tr>
     </w:tbl>
     <w:p/>
-    <w:p/>
-    <w:p>
-      <w:r>
-        <w:br w:type="page"/>
-      </w:r>
-    </w:p>
     <w:p/>
     <w:tbl>
       <w:tblPr>
@@ -5129,6 +5131,9 @@
               </w:rPr>
             </w:pPr>
             <w:r>
+              <w:br w:type="page"/>
+            </w:r>
+            <w:r>
               <w:rPr>
                 <w:b/>
               </w:rPr>
@@ -5335,12 +5340,7 @@
               <w:widowControl w:val="0"/>
             </w:pPr>
             <w:r>
-              <w:t>Memory test shall be conducted at startup</w:t>
-            </w:r>
-            <w:bookmarkStart w:id="17" w:name="_GoBack"/>
-            <w:bookmarkEnd w:id="17"/>
-            <w:r>
-              <w:t xml:space="preserve"> of the EPS ECU to check for any faults in memory</w:t>
+              <w:t>Memory test shall be conducted at startup of the EPS ECU to check for any faults in memory</w:t>
             </w:r>
           </w:p>
         </w:tc>
@@ -5419,13 +5419,8 @@
               <w:widowControl w:val="0"/>
               <w:spacing w:line="240" w:lineRule="auto"/>
             </w:pPr>
-            <w:proofErr w:type="spellStart"/>
-            <w:r>
-              <w:t>LDW_Torque_Request</w:t>
-            </w:r>
-            <w:proofErr w:type="spellEnd"/>
-            <w:r>
-              <w:t xml:space="preserve"> Amplitude shall be set to zero</w:t>
+            <w:r>
+              <w:t>LDW_Torque_Request Amplitude shall be set to zero</w:t>
             </w:r>
           </w:p>
         </w:tc>
@@ -5532,7 +5527,14 @@
               <w:rPr>
                 <w:b/>
               </w:rPr>
-              <w:t>ASIL</w:t>
+              <w:t>AS</w:t>
+            </w:r>
+            <w:r>
+              <w:rPr>
+                <w:b/>
+              </w:rPr>
+              <w:lastRenderedPageBreak/>
+              <w:t>IL</w:t>
             </w:r>
           </w:p>
         </w:tc>
@@ -5559,7 +5561,15 @@
               <w:rPr>
                 <w:b/>
               </w:rPr>
-              <w:t>Allocation Software Elements</w:t>
+              <w:lastRenderedPageBreak/>
+              <w:t xml:space="preserve">Allocation Software </w:t>
+            </w:r>
+            <w:r>
+              <w:rPr>
+                <w:b/>
+              </w:rPr>
+              <w:lastRenderedPageBreak/>
+              <w:t>Elements</w:t>
             </w:r>
           </w:p>
         </w:tc>
@@ -5586,6 +5596,7 @@
               <w:rPr>
                 <w:b/>
               </w:rPr>
+              <w:lastRenderedPageBreak/>
               <w:t>Safe State</w:t>
             </w:r>
           </w:p>
@@ -5618,8 +5629,12 @@
           </w:tcPr>
           <w:p>
             <w:pPr>
-              <w:spacing w:line="240" w:lineRule="auto"/>
-            </w:pPr>
+              <w:widowControl w:val="0"/>
+              <w:spacing w:line="240" w:lineRule="auto"/>
+            </w:pPr>
+            <w:r>
+              <w:t>A CRC verification check over the software code in the Flash memory shall be done every time the ignition is switched from off to on to check for any corruption of content.</w:t>
+            </w:r>
           </w:p>
         </w:tc>
         <w:tc>
@@ -5637,6 +5652,9 @@
               <w:widowControl w:val="0"/>
               <w:spacing w:line="240" w:lineRule="auto"/>
             </w:pPr>
+            <w:r>
+              <w:t>A</w:t>
+            </w:r>
           </w:p>
         </w:tc>
         <w:tc>
@@ -5654,6 +5672,9 @@
               <w:widowControl w:val="0"/>
               <w:spacing w:line="240" w:lineRule="auto"/>
             </w:pPr>
+            <w:r>
+              <w:t>MEMORYTEST</w:t>
+            </w:r>
           </w:p>
         </w:tc>
         <w:tc>
@@ -5670,10 +5691,10 @@
             <w:pPr>
               <w:widowControl w:val="0"/>
               <w:spacing w:line="240" w:lineRule="auto"/>
-              <w:rPr>
-                <w:b/>
-              </w:rPr>
-            </w:pPr>
+            </w:pPr>
+            <w:r>
+              <w:t>Activation_status = 0</w:t>
+            </w:r>
           </w:p>
         </w:tc>
       </w:tr>
@@ -5704,8 +5725,12 @@
           </w:tcPr>
           <w:p>
             <w:pPr>
-              <w:spacing w:line="240" w:lineRule="auto"/>
-            </w:pPr>
+              <w:widowControl w:val="0"/>
+              <w:spacing w:line="240" w:lineRule="auto"/>
+            </w:pPr>
+            <w:r>
+              <w:t>Standard RAM tests to check the data bus, address bus and device integrity shall be done every time the ignition is switched from off to on (E.g.walking 1s test, RAM pattern test. Refer RAM and processor vendor recommendations )</w:t>
+            </w:r>
           </w:p>
         </w:tc>
         <w:tc>
@@ -5723,6 +5748,9 @@
               <w:widowControl w:val="0"/>
               <w:spacing w:line="240" w:lineRule="auto"/>
             </w:pPr>
+            <w:r>
+              <w:t>A</w:t>
+            </w:r>
           </w:p>
         </w:tc>
         <w:tc>
@@ -5740,6 +5768,9 @@
               <w:widowControl w:val="0"/>
               <w:spacing w:line="240" w:lineRule="auto"/>
             </w:pPr>
+            <w:r>
+              <w:t>MEMORYTEST</w:t>
+            </w:r>
           </w:p>
         </w:tc>
         <w:tc>
@@ -5756,10 +5787,10 @@
             <w:pPr>
               <w:widowControl w:val="0"/>
               <w:spacing w:line="240" w:lineRule="auto"/>
-              <w:rPr>
-                <w:b/>
-              </w:rPr>
-            </w:pPr>
+            </w:pPr>
+            <w:r>
+              <w:t>Activation_status = 0</w:t>
+            </w:r>
           </w:p>
         </w:tc>
       </w:tr>
@@ -5790,8 +5821,12 @@
           </w:tcPr>
           <w:p>
             <w:pPr>
-              <w:spacing w:line="240" w:lineRule="auto"/>
-            </w:pPr>
+              <w:widowControl w:val="0"/>
+              <w:spacing w:line="240" w:lineRule="auto"/>
+            </w:pPr>
+            <w:r>
+              <w:t>The test result of the RAM or Flash memory shall be indicated to the LDW_Safety component via the “test_status” signal</w:t>
+            </w:r>
           </w:p>
         </w:tc>
         <w:tc>
@@ -5809,6 +5844,9 @@
               <w:widowControl w:val="0"/>
               <w:spacing w:line="240" w:lineRule="auto"/>
             </w:pPr>
+            <w:r>
+              <w:t>A</w:t>
+            </w:r>
           </w:p>
         </w:tc>
         <w:tc>
@@ -5826,6 +5864,9 @@
               <w:widowControl w:val="0"/>
               <w:spacing w:line="240" w:lineRule="auto"/>
             </w:pPr>
+            <w:r>
+              <w:t>MEMORYTEST</w:t>
+            </w:r>
           </w:p>
         </w:tc>
         <w:tc>
@@ -5842,10 +5883,10 @@
             <w:pPr>
               <w:widowControl w:val="0"/>
               <w:spacing w:line="240" w:lineRule="auto"/>
-              <w:rPr>
-                <w:b/>
-              </w:rPr>
-            </w:pPr>
+            </w:pPr>
+            <w:r>
+              <w:t>Activation_status = 0</w:t>
+            </w:r>
           </w:p>
         </w:tc>
       </w:tr>
@@ -5876,8 +5917,12 @@
           </w:tcPr>
           <w:p>
             <w:pPr>
-              <w:spacing w:line="240" w:lineRule="auto"/>
-            </w:pPr>
+              <w:widowControl w:val="0"/>
+              <w:spacing w:line="240" w:lineRule="auto"/>
+            </w:pPr>
+            <w:r>
+              <w:t>In case any fault is indicated via the “test_status” signal the INPUT_LDW_PROCESSING shall set an error on error_status_input (=1) so that the LDW functionality is deactivated and the LDWTorque is set to 0</w:t>
+            </w:r>
           </w:p>
         </w:tc>
         <w:tc>
@@ -5895,6 +5940,9 @@
               <w:widowControl w:val="0"/>
               <w:spacing w:line="240" w:lineRule="auto"/>
             </w:pPr>
+            <w:r>
+              <w:t>A</w:t>
+            </w:r>
           </w:p>
         </w:tc>
         <w:tc>
@@ -5912,6 +5960,9 @@
               <w:widowControl w:val="0"/>
               <w:spacing w:line="240" w:lineRule="auto"/>
             </w:pPr>
+            <w:r>
+              <w:t>MEMORYTEST</w:t>
+            </w:r>
           </w:p>
         </w:tc>
         <w:tc>
@@ -5929,11 +5980,13 @@
               <w:widowControl w:val="0"/>
               <w:spacing w:line="240" w:lineRule="auto"/>
             </w:pPr>
+            <w:r>
+              <w:t>Activation_status = 0</w:t>
+            </w:r>
           </w:p>
         </w:tc>
       </w:tr>
     </w:tbl>
-    <w:p/>
     <w:p>
       <w:pPr>
         <w:pStyle w:val="Heading1"/>
@@ -5942,39 +5995,70 @@
         <w:contextualSpacing w:val="0"/>
       </w:pPr>
       <w:bookmarkStart w:id="18" w:name="_luqxzy9g4lxu" w:colFirst="0" w:colLast="0"/>
+      <w:bookmarkStart w:id="19" w:name="_2d42klgpg0yj" w:colFirst="0" w:colLast="0"/>
       <w:bookmarkEnd w:id="18"/>
-    </w:p>
-    <w:p>
-      <w:pPr>
-        <w:pStyle w:val="Heading1"/>
-        <w:widowControl w:val="0"/>
-        <w:spacing w:before="480" w:after="180" w:line="240" w:lineRule="auto"/>
-        <w:contextualSpacing w:val="0"/>
-      </w:pPr>
-      <w:bookmarkStart w:id="19" w:name="_2d42klgpg0yj" w:colFirst="0" w:colLast="0"/>
       <w:bookmarkEnd w:id="19"/>
       <w:r>
+        <w:lastRenderedPageBreak/>
         <w:t>Refined Architecture Diagram</w:t>
       </w:r>
     </w:p>
-    <w:p/>
     <w:p>
-      <w:pPr>
-        <w:rPr>
-          <w:b/>
-          <w:color w:val="B7B7B7"/>
-        </w:rPr>
-      </w:pPr>
       <w:r>
         <w:rPr>
-          <w:b/>
-          <w:color w:val="B7B7B7"/>
+          <w:noProof/>
+          <w:lang w:val="en-US"/>
         </w:rPr>
-        <w:lastRenderedPageBreak/>
-        <w:t>[Instructions: Include the refined system architecture. Hint: The refined system architecture should include the system architecture from the end of the software and hardware lesson, including all of the ASIL labels.]</w:t>
+        <w:drawing>
+          <wp:inline distT="0" distB="0" distL="0" distR="0">
+            <wp:extent cx="5943600" cy="3343275"/>
+            <wp:effectExtent l="0" t="0" r="0" b="9525"/>
+            <wp:docPr id="4" name="Picture 4" descr="https://d17h27t6h515a5.cloudfront.net/topher/2017/July/5976c276_refined-system-architecture-l6-01/refined-system-architecture-l6-01.png"/>
+            <wp:cNvGraphicFramePr>
+              <a:graphicFrameLocks xmlns:a="http://schemas.openxmlformats.org/drawingml/2006/main" noChangeAspect="1"/>
+            </wp:cNvGraphicFramePr>
+            <a:graphic xmlns:a="http://schemas.openxmlformats.org/drawingml/2006/main">
+              <a:graphicData uri="http://schemas.openxmlformats.org/drawingml/2006/picture">
+                <pic:pic xmlns:pic="http://schemas.openxmlformats.org/drawingml/2006/picture">
+                  <pic:nvPicPr>
+                    <pic:cNvPr id="0" name="Picture 1" descr="https://d17h27t6h515a5.cloudfront.net/topher/2017/July/5976c276_refined-system-architecture-l6-01/refined-system-architecture-l6-01.png"/>
+                    <pic:cNvPicPr>
+                      <a:picLocks noChangeAspect="1" noChangeArrowheads="1"/>
+                    </pic:cNvPicPr>
+                  </pic:nvPicPr>
+                  <pic:blipFill>
+                    <a:blip r:embed="rId8" cstate="print">
+                      <a:extLst>
+                        <a:ext uri="{28A0092B-C50C-407E-A947-70E740481C1C}">
+                          <a14:useLocalDpi xmlns:a14="http://schemas.microsoft.com/office/drawing/2010/main" val="0"/>
+                        </a:ext>
+                      </a:extLst>
+                    </a:blip>
+                    <a:srcRect/>
+                    <a:stretch>
+                      <a:fillRect/>
+                    </a:stretch>
+                  </pic:blipFill>
+                  <pic:spPr bwMode="auto">
+                    <a:xfrm>
+                      <a:off x="0" y="0"/>
+                      <a:ext cx="5943600" cy="3343275"/>
+                    </a:xfrm>
+                    <a:prstGeom prst="rect">
+                      <a:avLst/>
+                    </a:prstGeom>
+                    <a:noFill/>
+                    <a:ln>
+                      <a:noFill/>
+                    </a:ln>
+                  </pic:spPr>
+                </pic:pic>
+              </a:graphicData>
+            </a:graphic>
+          </wp:inline>
+        </w:drawing>
       </w:r>
     </w:p>
-    <w:p/>
     <w:p/>
     <w:sectPr>
       <w:pgSz w:w="12240" w:h="15840"/>

--- a/Functional_Safety_Final_Docs/05_SoftwareRequirementsAndArchitecture_LaneAssistance.docx
+++ b/Functional_Safety_Final_Docs/05_SoftwareRequirementsAndArchitecture_LaneAssistance.docx
@@ -1054,7 +1054,18 @@
     </w:p>
     <w:p>
       <w:r>
-        <w:t xml:space="preserve">This document defines the requirements and architecture at the software level of a system. It provides a higher level view of </w:t>
+        <w:t>This document defines the requirements and architecture at t</w:t>
+      </w:r>
+      <w:r>
+        <w:t>he software level of a system to ensure functional safety at the software level</w:t>
+      </w:r>
+      <w:bookmarkStart w:id="13" w:name="_GoBack"/>
+      <w:bookmarkEnd w:id="13"/>
+      <w:r>
+        <w:t>.</w:t>
+      </w:r>
+      <w:r>
+        <w:t xml:space="preserve"> </w:t>
       </w:r>
     </w:p>
     <w:p>
@@ -1064,8 +1075,8 @@
         <w:spacing w:before="480" w:after="180" w:line="240" w:lineRule="auto"/>
         <w:contextualSpacing w:val="0"/>
       </w:pPr>
-      <w:bookmarkStart w:id="13" w:name="_hjpgfzcjxim1" w:colFirst="0" w:colLast="0"/>
-      <w:bookmarkEnd w:id="13"/>
+      <w:bookmarkStart w:id="14" w:name="_hjpgfzcjxim1" w:colFirst="0" w:colLast="0"/>
+      <w:bookmarkEnd w:id="14"/>
       <w:r>
         <w:t>Inputs to the Software Requirements and Architecture Document</w:t>
       </w:r>
@@ -1075,8 +1086,8 @@
         <w:pStyle w:val="Heading2"/>
         <w:contextualSpacing w:val="0"/>
       </w:pPr>
-      <w:bookmarkStart w:id="14" w:name="_lc6owg9q3amb" w:colFirst="0" w:colLast="0"/>
-      <w:bookmarkEnd w:id="14"/>
+      <w:bookmarkStart w:id="15" w:name="_lc6owg9q3amb" w:colFirst="0" w:colLast="0"/>
+      <w:bookmarkEnd w:id="15"/>
       <w:r>
         <w:t>Technical safety requirements</w:t>
       </w:r>
@@ -2021,8 +2032,8 @@
         <w:pStyle w:val="Heading2"/>
         <w:contextualSpacing w:val="0"/>
       </w:pPr>
-      <w:bookmarkStart w:id="15" w:name="_xkl6tpelekqy" w:colFirst="0" w:colLast="0"/>
-      <w:bookmarkEnd w:id="15"/>
+      <w:bookmarkStart w:id="16" w:name="_xkl6tpelekqy" w:colFirst="0" w:colLast="0"/>
+      <w:bookmarkEnd w:id="16"/>
       <w:r>
         <w:t>Refined Architecture Diagram from the Technical Safety Concept</w:t>
       </w:r>
@@ -2077,8 +2088,8 @@
         <w:spacing w:before="480" w:after="180" w:line="240" w:lineRule="auto"/>
         <w:contextualSpacing w:val="0"/>
       </w:pPr>
-      <w:bookmarkStart w:id="16" w:name="_pul4igmpfvr0" w:colFirst="0" w:colLast="0"/>
-      <w:bookmarkEnd w:id="16"/>
+      <w:bookmarkStart w:id="17" w:name="_pul4igmpfvr0" w:colFirst="0" w:colLast="0"/>
+      <w:bookmarkEnd w:id="17"/>
       <w:r>
         <w:t>Software Requirements</w:t>
       </w:r>
@@ -2092,10 +2103,7 @@
         <w:t>Lane Departure Warning (LDW) Amplitude Malfunction Software Requirements:</w:t>
       </w:r>
     </w:p>
-    <w:p>
-      <w:bookmarkStart w:id="17" w:name="_GoBack"/>
-      <w:bookmarkEnd w:id="17"/>
-    </w:p>
+    <w:p/>
     <w:tbl>
       <w:tblPr>
         <w:tblStyle w:val="a1"/>
